--- a/_documment/Manuais/Manual Thesa - 2019-10-14.docx
+++ b/_documment/Manuais/Manual Thesa - 2019-10-14.docx
@@ -1,6 +1,6 @@
 
 <file path=word/document.xml><?xml version="1.0" encoding="utf-8"?>
-<w:document xmlns:wpc="http://schemas.microsoft.com/office/word/2010/wordprocessingCanvas" xmlns:mc="http://schemas.openxmlformats.org/markup-compatibility/2006" xmlns:o="urn:schemas-microsoft-com:office:office" xmlns:r="http://schemas.openxmlformats.org/officeDocument/2006/relationships" xmlns:m="http://schemas.openxmlformats.org/officeDocument/2006/math" xmlns:v="urn:schemas-microsoft-com:vml" xmlns:wp14="http://schemas.microsoft.com/office/word/2010/wordprocessingDrawing" xmlns:wp="http://schemas.openxmlformats.org/drawingml/2006/wordprocessingDrawing" xmlns:w10="urn:schemas-microsoft-com:office:word" xmlns:w="http://schemas.openxmlformats.org/wordprocessingml/2006/main" xmlns:w14="http://schemas.microsoft.com/office/word/2010/wordml" xmlns:w15="http://schemas.microsoft.com/office/word/2012/wordml" xmlns:wpg="http://schemas.microsoft.com/office/word/2010/wordprocessingGroup" xmlns:wpi="http://schemas.microsoft.com/office/word/2010/wordprocessingInk" xmlns:wne="http://schemas.microsoft.com/office/word/2006/wordml" xmlns:wps="http://schemas.microsoft.com/office/word/2010/wordprocessingShape" mc:Ignorable="w14 w15 wp14">
+<w:document xmlns:wpc="http://schemas.microsoft.com/office/word/2010/wordprocessingCanvas" xmlns:cx="http://schemas.microsoft.com/office/drawing/2014/chartex" xmlns:cx1="http://schemas.microsoft.com/office/drawing/2015/9/8/chartex" xmlns:cx2="http://schemas.microsoft.com/office/drawing/2015/10/21/chartex" xmlns:cx3="http://schemas.microsoft.com/office/drawing/2016/5/9/chartex" xmlns:cx4="http://schemas.microsoft.com/office/drawing/2016/5/10/chartex" xmlns:cx5="http://schemas.microsoft.com/office/drawing/2016/5/11/chartex" xmlns:cx6="http://schemas.microsoft.com/office/drawing/2016/5/12/chartex" xmlns:cx7="http://schemas.microsoft.com/office/drawing/2016/5/13/chartex" xmlns:cx8="http://schemas.microsoft.com/office/drawing/2016/5/14/chartex" xmlns:mc="http://schemas.openxmlformats.org/markup-compatibility/2006" xmlns:aink="http://schemas.microsoft.com/office/drawing/2016/ink" xmlns:am3d="http://schemas.microsoft.com/office/drawing/2017/model3d" xmlns:o="urn:schemas-microsoft-com:office:office" xmlns:r="http://schemas.openxmlformats.org/officeDocument/2006/relationships" xmlns:m="http://schemas.openxmlformats.org/officeDocument/2006/math" xmlns:v="urn:schemas-microsoft-com:vml" xmlns:wp14="http://schemas.microsoft.com/office/word/2010/wordprocessingDrawing" xmlns:wp="http://schemas.openxmlformats.org/drawingml/2006/wordprocessingDrawing" xmlns:w10="urn:schemas-microsoft-com:office:word" xmlns:w="http://schemas.openxmlformats.org/wordprocessingml/2006/main" xmlns:w14="http://schemas.microsoft.com/office/word/2010/wordml" xmlns:w15="http://schemas.microsoft.com/office/word/2012/wordml" xmlns:w16cex="http://schemas.microsoft.com/office/word/2018/wordml/cex" xmlns:w16cid="http://schemas.microsoft.com/office/word/2016/wordml/cid" xmlns:w16="http://schemas.microsoft.com/office/word/2018/wordml" xmlns:w16se="http://schemas.microsoft.com/office/word/2015/wordml/symex" xmlns:wpg="http://schemas.microsoft.com/office/word/2010/wordprocessingGroup" xmlns:wpi="http://schemas.microsoft.com/office/word/2010/wordprocessingInk" xmlns:wne="http://schemas.microsoft.com/office/word/2006/wordml" xmlns:wps="http://schemas.microsoft.com/office/word/2010/wordprocessingShape" mc:Ignorable="w14 w15 w16se w16cid w16 w16cex wp14">
   <w:body>
     <w:p>
       <w:pPr>
@@ -179,7 +179,7 @@
                 <w:noProof/>
                 <w:webHidden/>
               </w:rPr>
-              <w:t>2</w:t>
+              <w:t>3</w:t>
             </w:r>
             <w:r>
               <w:rPr>
@@ -519,7 +519,7 @@
                 <w:noProof/>
                 <w:webHidden/>
               </w:rPr>
-              <w:t>8</w:t>
+              <w:t>10</w:t>
             </w:r>
             <w:r>
               <w:rPr>
@@ -780,10 +780,7 @@
         <w:t>Um dicionário é uma compilação de palavras ou dos termos próprios, ou ainda de vocábulos de uma língua, quase sempre dispostos por ordem alfabética e com a respectiva significação ou a sua versão em outra língua. Cada dicionário possui classificações em harmonia com objetivos e finalidades didáticas aos quais se compromete em abranger</w:t>
       </w:r>
       <w:r>
-        <w:t xml:space="preserve"> </w:t>
-      </w:r>
-      <w:r>
-        <w:t>(Wikipédia, 2019)</w:t>
+        <w:t xml:space="preserve"> (Wikipédia, 2019)</w:t>
       </w:r>
       <w:r>
         <w:t>.</w:t>
@@ -867,15 +864,7 @@
         <w:pStyle w:val="Ttulo1"/>
       </w:pPr>
       <w:r>
-        <w:t xml:space="preserve">2 </w:t>
-      </w:r>
-      <w:proofErr w:type="spellStart"/>
-      <w:r>
-        <w:t>Thesa</w:t>
-      </w:r>
-      <w:proofErr w:type="spellEnd"/>
-      <w:r>
-        <w:t xml:space="preserve"> – Tesauro Semântico</w:t>
+        <w:t>2 Thesa – Tesauro Semântico</w:t>
       </w:r>
       <w:bookmarkEnd w:id="1"/>
     </w:p>
@@ -884,13 +873,8 @@
         <w:pStyle w:val="Ttulo2"/>
       </w:pPr>
       <w:bookmarkStart w:id="2" w:name="_Toc13125291"/>
-      <w:proofErr w:type="gramStart"/>
-      <w:r>
-        <w:t>2.1 Criando</w:t>
-      </w:r>
-      <w:proofErr w:type="gramEnd"/>
-      <w:r>
-        <w:t xml:space="preserve"> um tesauro ou vocabulário controlado</w:t>
+      <w:r>
+        <w:t>2.1 Criando um tesauro ou vocabulário controlado</w:t>
       </w:r>
       <w:bookmarkEnd w:id="2"/>
     </w:p>
@@ -899,13 +883,8 @@
         <w:pStyle w:val="Ttulo2"/>
       </w:pPr>
       <w:bookmarkStart w:id="3" w:name="_Toc13125292"/>
-      <w:proofErr w:type="gramStart"/>
-      <w:r>
-        <w:t>2.2 Incorporando</w:t>
-      </w:r>
-      <w:proofErr w:type="gramEnd"/>
-      <w:r>
-        <w:t xml:space="preserve"> novos </w:t>
+      <w:r>
+        <w:t xml:space="preserve">2.2 Incorporando novos </w:t>
       </w:r>
       <w:r>
         <w:t>termos</w:t>
@@ -935,13 +914,8 @@
       <w:r>
         <w:fldChar w:fldCharType="separate"/>
       </w:r>
-      <w:proofErr w:type="gramStart"/>
-      <w:r>
-        <w:t>Figura</w:t>
-      </w:r>
-      <w:proofErr w:type="gramEnd"/>
-      <w:r>
-        <w:t xml:space="preserve"> </w:t>
+      <w:r>
+        <w:t xml:space="preserve">Figura </w:t>
       </w:r>
       <w:r>
         <w:rPr>
@@ -1009,7 +983,7 @@
           <w:lang w:eastAsia="pt-BR"/>
         </w:rPr>
         <w:drawing>
-          <wp:inline distT="0" distB="0" distL="0" distR="0" wp14:anchorId="328725B9" wp14:editId="7D35EFBD">
+          <wp:inline distT="0" distB="0" distL="0" distR="0" wp14:anchorId="673575C7" wp14:editId="08F4330E">
             <wp:extent cx="5400040" cy="3599815"/>
             <wp:effectExtent l="0" t="0" r="0" b="635"/>
             <wp:docPr id="1" name="Imagem 1"/>
@@ -1102,7 +1076,7 @@
           <w:lang w:eastAsia="pt-BR"/>
         </w:rPr>
         <w:drawing>
-          <wp:inline distT="0" distB="0" distL="0" distR="0" wp14:anchorId="37FF292C" wp14:editId="76990C56">
+          <wp:inline distT="0" distB="0" distL="0" distR="0" wp14:anchorId="1B5758CF" wp14:editId="00F6C3F0">
             <wp:extent cx="5400040" cy="2826385"/>
             <wp:effectExtent l="19050" t="19050" r="10160" b="12065"/>
             <wp:docPr id="2" name="Imagem 2"/>
@@ -1243,7 +1217,7 @@
           <w:lang w:eastAsia="pt-BR"/>
         </w:rPr>
         <w:drawing>
-          <wp:inline distT="0" distB="0" distL="0" distR="0" wp14:anchorId="0D42AB15" wp14:editId="473BD170">
+          <wp:inline distT="0" distB="0" distL="0" distR="0" wp14:anchorId="15C76D49" wp14:editId="1EB84B9C">
             <wp:extent cx="5400040" cy="1457960"/>
             <wp:effectExtent l="19050" t="19050" r="10160" b="27940"/>
             <wp:docPr id="3" name="Imagem 3"/>
@@ -1289,13 +1263,8 @@
         <w:pStyle w:val="Ttulo2"/>
       </w:pPr>
       <w:bookmarkStart w:id="6" w:name="_Toc13125293"/>
-      <w:proofErr w:type="gramStart"/>
-      <w:r>
-        <w:t>2.3 Incorporando</w:t>
-      </w:r>
-      <w:proofErr w:type="gramEnd"/>
-      <w:r>
-        <w:t xml:space="preserve"> novos conceitos no Thesa</w:t>
+      <w:r>
+        <w:t>2.3 Incorporando novos conceitos no Thesa</w:t>
       </w:r>
       <w:bookmarkEnd w:id="6"/>
     </w:p>
@@ -1365,7 +1334,7 @@
           <w:lang w:eastAsia="pt-BR"/>
         </w:rPr>
         <w:drawing>
-          <wp:inline distT="0" distB="0" distL="0" distR="0" wp14:anchorId="63797719" wp14:editId="274EED29">
+          <wp:inline distT="0" distB="0" distL="0" distR="0" wp14:anchorId="1F396698" wp14:editId="782198EA">
             <wp:extent cx="5400040" cy="3336925"/>
             <wp:effectExtent l="19050" t="19050" r="10160" b="15875"/>
             <wp:docPr id="4" name="Imagem 4"/>
@@ -1462,7 +1431,7 @@
           <w:lang w:eastAsia="pt-BR"/>
         </w:rPr>
         <w:drawing>
-          <wp:inline distT="0" distB="0" distL="0" distR="0" wp14:anchorId="7C7A8AB9" wp14:editId="575C7B68">
+          <wp:inline distT="0" distB="0" distL="0" distR="0" wp14:anchorId="3BF43A56" wp14:editId="236ED813">
             <wp:extent cx="5400040" cy="1254125"/>
             <wp:effectExtent l="19050" t="19050" r="10160" b="22225"/>
             <wp:docPr id="5" name="Imagem 5"/>
@@ -1522,15 +1491,7 @@
         </w:r>
       </w:hyperlink>
       <w:r>
-        <w:t xml:space="preserve">, endereço esse que sempre irá remeter para esse conceito, ou sua forma abreviada </w:t>
-      </w:r>
-      <w:proofErr w:type="gramStart"/>
-      <w:r>
-        <w:t>thesa:c</w:t>
-      </w:r>
-      <w:proofErr w:type="gramEnd"/>
-      <w:r>
-        <w:t>13466.</w:t>
+        <w:t>, endereço esse que sempre irá remeter para esse conceito, ou sua forma abreviada thesa:c13466.</w:t>
       </w:r>
     </w:p>
     <w:p>
@@ -1541,7 +1502,7 @@
         </w:rPr>
         <w:lastRenderedPageBreak/>
         <w:drawing>
-          <wp:inline distT="0" distB="0" distL="0" distR="0" wp14:anchorId="570C8A54" wp14:editId="54EFBD25">
+          <wp:inline distT="0" distB="0" distL="0" distR="0" wp14:anchorId="6E641AC7" wp14:editId="1164483F">
             <wp:extent cx="5400040" cy="734695"/>
             <wp:effectExtent l="19050" t="19050" r="10160" b="27305"/>
             <wp:docPr id="6" name="Imagem 6"/>
@@ -1595,7 +1556,7 @@
           <w:lang w:eastAsia="pt-BR"/>
         </w:rPr>
         <w:drawing>
-          <wp:inline distT="0" distB="0" distL="0" distR="0" wp14:anchorId="188F74EB" wp14:editId="07C16089">
+          <wp:inline distT="0" distB="0" distL="0" distR="0" wp14:anchorId="4F34476B" wp14:editId="23A4A5FF">
             <wp:extent cx="5400040" cy="2509520"/>
             <wp:effectExtent l="19050" t="19050" r="10160" b="24130"/>
             <wp:docPr id="7" name="Imagem 7"/>
@@ -1667,7 +1628,7 @@
           <w:lang w:eastAsia="pt-BR"/>
         </w:rPr>
         <w:drawing>
-          <wp:inline distT="0" distB="0" distL="0" distR="0" wp14:anchorId="64D34995" wp14:editId="0DBFC511">
+          <wp:inline distT="0" distB="0" distL="0" distR="0" wp14:anchorId="7E80DE1B" wp14:editId="30D5B409">
             <wp:extent cx="5400040" cy="1807210"/>
             <wp:effectExtent l="0" t="0" r="0" b="2540"/>
             <wp:docPr id="8" name="Imagem 8"/>
@@ -1711,7 +1672,7 @@
         </w:rPr>
         <w:lastRenderedPageBreak/>
         <w:drawing>
-          <wp:inline distT="0" distB="0" distL="0" distR="0" wp14:anchorId="4A28E6B8" wp14:editId="396CACD1">
+          <wp:inline distT="0" distB="0" distL="0" distR="0" wp14:anchorId="11688B6C" wp14:editId="72B97304">
             <wp:extent cx="5400040" cy="1647190"/>
             <wp:effectExtent l="0" t="0" r="0" b="0"/>
             <wp:docPr id="9" name="Imagem 9"/>
@@ -1749,8 +1710,6 @@
       <w:r>
         <w:t>ISSO 25.964-Part I –pg. 59</w:t>
       </w:r>
-      <w:bookmarkStart w:id="8" w:name="_GoBack"/>
-      <w:bookmarkEnd w:id="8"/>
     </w:p>
     <w:p/>
     <w:p>
@@ -1771,12 +1730,12 @@
       <w:pPr>
         <w:pStyle w:val="Ttulo1"/>
       </w:pPr>
-      <w:bookmarkStart w:id="9" w:name="_Toc13125294"/>
+      <w:bookmarkStart w:id="8" w:name="_Toc13125294"/>
       <w:r>
         <w:lastRenderedPageBreak/>
         <w:t>REFERÊNCIAS</w:t>
       </w:r>
-      <w:bookmarkEnd w:id="9"/>
+      <w:bookmarkEnd w:id="8"/>
     </w:p>
     <w:p>
       <w:r>
@@ -1855,7 +1814,7 @@
 </file>
 
 <file path=word/numbering.xml><?xml version="1.0" encoding="utf-8"?>
-<w:numbering xmlns:wpc="http://schemas.microsoft.com/office/word/2010/wordprocessingCanvas" xmlns:mc="http://schemas.openxmlformats.org/markup-compatibility/2006" xmlns:o="urn:schemas-microsoft-com:office:office" xmlns:r="http://schemas.openxmlformats.org/officeDocument/2006/relationships" xmlns:m="http://schemas.openxmlformats.org/officeDocument/2006/math" xmlns:v="urn:schemas-microsoft-com:vml" xmlns:wp14="http://schemas.microsoft.com/office/word/2010/wordprocessingDrawing" xmlns:wp="http://schemas.openxmlformats.org/drawingml/2006/wordprocessingDrawing" xmlns:w10="urn:schemas-microsoft-com:office:word" xmlns:w="http://schemas.openxmlformats.org/wordprocessingml/2006/main" xmlns:w14="http://schemas.microsoft.com/office/word/2010/wordml" xmlns:w15="http://schemas.microsoft.com/office/word/2012/wordml" xmlns:wpg="http://schemas.microsoft.com/office/word/2010/wordprocessingGroup" xmlns:wpi="http://schemas.microsoft.com/office/word/2010/wordprocessingInk" xmlns:wne="http://schemas.microsoft.com/office/word/2006/wordml" xmlns:wps="http://schemas.microsoft.com/office/word/2010/wordprocessingShape" mc:Ignorable="w14 w15 wp14">
+<w:numbering xmlns:wpc="http://schemas.microsoft.com/office/word/2010/wordprocessingCanvas" xmlns:cx="http://schemas.microsoft.com/office/drawing/2014/chartex" xmlns:cx1="http://schemas.microsoft.com/office/drawing/2015/9/8/chartex" xmlns:cx2="http://schemas.microsoft.com/office/drawing/2015/10/21/chartex" xmlns:cx3="http://schemas.microsoft.com/office/drawing/2016/5/9/chartex" xmlns:cx4="http://schemas.microsoft.com/office/drawing/2016/5/10/chartex" xmlns:cx5="http://schemas.microsoft.com/office/drawing/2016/5/11/chartex" xmlns:cx6="http://schemas.microsoft.com/office/drawing/2016/5/12/chartex" xmlns:cx7="http://schemas.microsoft.com/office/drawing/2016/5/13/chartex" xmlns:cx8="http://schemas.microsoft.com/office/drawing/2016/5/14/chartex" xmlns:mc="http://schemas.openxmlformats.org/markup-compatibility/2006" xmlns:aink="http://schemas.microsoft.com/office/drawing/2016/ink" xmlns:am3d="http://schemas.microsoft.com/office/drawing/2017/model3d" xmlns:o="urn:schemas-microsoft-com:office:office" xmlns:r="http://schemas.openxmlformats.org/officeDocument/2006/relationships" xmlns:m="http://schemas.openxmlformats.org/officeDocument/2006/math" xmlns:v="urn:schemas-microsoft-com:vml" xmlns:wp14="http://schemas.microsoft.com/office/word/2010/wordprocessingDrawing" xmlns:wp="http://schemas.openxmlformats.org/drawingml/2006/wordprocessingDrawing" xmlns:w10="urn:schemas-microsoft-com:office:word" xmlns:w="http://schemas.openxmlformats.org/wordprocessingml/2006/main" xmlns:w14="http://schemas.microsoft.com/office/word/2010/wordml" xmlns:w15="http://schemas.microsoft.com/office/word/2012/wordml" xmlns:w16cex="http://schemas.microsoft.com/office/word/2018/wordml/cex" xmlns:w16cid="http://schemas.microsoft.com/office/word/2016/wordml/cid" xmlns:w16="http://schemas.microsoft.com/office/word/2018/wordml" xmlns:w16se="http://schemas.microsoft.com/office/word/2015/wordml/symex" xmlns:wpg="http://schemas.microsoft.com/office/word/2010/wordprocessingGroup" xmlns:wpi="http://schemas.microsoft.com/office/word/2010/wordprocessingInk" xmlns:wne="http://schemas.microsoft.com/office/word/2006/wordml" xmlns:wps="http://schemas.microsoft.com/office/word/2010/wordprocessingShape" mc:Ignorable="w14 w15 w16se w16cid w16 w16cex wp14">
   <w:abstractNum w:abstractNumId="0" w15:restartNumberingAfterBreak="0">
     <w:nsid w:val="0EA15F2D"/>
     <w:multiLevelType w:val="multilevel"/>
@@ -2216,7 +2175,7 @@
 </file>
 
 <file path=word/styles.xml><?xml version="1.0" encoding="utf-8"?>
-<w:styles xmlns:mc="http://schemas.openxmlformats.org/markup-compatibility/2006" xmlns:r="http://schemas.openxmlformats.org/officeDocument/2006/relationships" xmlns:w="http://schemas.openxmlformats.org/wordprocessingml/2006/main" xmlns:w14="http://schemas.microsoft.com/office/word/2010/wordml" xmlns:w15="http://schemas.microsoft.com/office/word/2012/wordml" mc:Ignorable="w14 w15">
+<w:styles xmlns:mc="http://schemas.openxmlformats.org/markup-compatibility/2006" xmlns:r="http://schemas.openxmlformats.org/officeDocument/2006/relationships" xmlns:w="http://schemas.openxmlformats.org/wordprocessingml/2006/main" xmlns:w14="http://schemas.microsoft.com/office/word/2010/wordml" xmlns:w15="http://schemas.microsoft.com/office/word/2012/wordml" xmlns:w16cex="http://schemas.microsoft.com/office/word/2018/wordml/cex" xmlns:w16cid="http://schemas.microsoft.com/office/word/2016/wordml/cid" xmlns:w16="http://schemas.microsoft.com/office/word/2018/wordml" xmlns:w16se="http://schemas.microsoft.com/office/word/2015/wordml/symex" mc:Ignorable="w14 w15 w16se w16cid w16 w16cex">
   <w:docDefaults>
     <w:rPrDefault>
       <w:rPr>
@@ -2232,7 +2191,7 @@
       </w:pPr>
     </w:pPrDefault>
   </w:docDefaults>
-  <w:latentStyles w:defLockedState="0" w:defUIPriority="99" w:defSemiHidden="0" w:defUnhideWhenUsed="0" w:defQFormat="0" w:count="371">
+  <w:latentStyles w:defLockedState="0" w:defUIPriority="99" w:defSemiHidden="0" w:defUnhideWhenUsed="0" w:defQFormat="0" w:count="376">
     <w:lsdException w:name="Normal" w:uiPriority="0" w:qFormat="1"/>
     <w:lsdException w:name="heading 1" w:uiPriority="9" w:qFormat="1"/>
     <w:lsdException w:name="heading 2" w:semiHidden="1" w:uiPriority="9" w:unhideWhenUsed="1" w:qFormat="1"/>
@@ -2338,7 +2297,6 @@
     <w:lsdException w:name="HTML Sample" w:semiHidden="1" w:unhideWhenUsed="1"/>
     <w:lsdException w:name="HTML Typewriter" w:semiHidden="1" w:unhideWhenUsed="1"/>
     <w:lsdException w:name="HTML Variable" w:semiHidden="1" w:unhideWhenUsed="1"/>
-    <w:lsdException w:name="Normal Table" w:semiHidden="1" w:unhideWhenUsed="1"/>
     <w:lsdException w:name="annotation subject" w:semiHidden="1" w:unhideWhenUsed="1"/>
     <w:lsdException w:name="No List" w:semiHidden="1" w:unhideWhenUsed="1"/>
     <w:lsdException w:name="Outline List 1" w:semiHidden="1" w:unhideWhenUsed="1"/>
@@ -2381,11 +2339,8 @@
     <w:lsdException w:name="Table Contemporary" w:semiHidden="1" w:unhideWhenUsed="1"/>
     <w:lsdException w:name="Table Elegant" w:semiHidden="1" w:unhideWhenUsed="1"/>
     <w:lsdException w:name="Table Professional" w:semiHidden="1" w:unhideWhenUsed="1"/>
-    <w:lsdException w:name="Table Subtle 1" w:semiHidden="1" w:unhideWhenUsed="1"/>
     <w:lsdException w:name="Table Subtle 2" w:semiHidden="1" w:unhideWhenUsed="1"/>
     <w:lsdException w:name="Table Web 1" w:semiHidden="1" w:unhideWhenUsed="1"/>
-    <w:lsdException w:name="Table Web 2" w:semiHidden="1" w:unhideWhenUsed="1"/>
-    <w:lsdException w:name="Table Web 3" w:semiHidden="1" w:unhideWhenUsed="1"/>
     <w:lsdException w:name="Balloon Text" w:semiHidden="1" w:unhideWhenUsed="1"/>
     <w:lsdException w:name="Table Grid" w:uiPriority="39"/>
     <w:lsdException w:name="Table Theme" w:semiHidden="1" w:unhideWhenUsed="1"/>
@@ -2604,6 +2559,11 @@
     <w:lsdException w:name="List Table 5 Dark Accent 6" w:uiPriority="50"/>
     <w:lsdException w:name="List Table 6 Colorful Accent 6" w:uiPriority="51"/>
     <w:lsdException w:name="List Table 7 Colorful Accent 6" w:uiPriority="52"/>
+    <w:lsdException w:name="Mention" w:semiHidden="1" w:unhideWhenUsed="1"/>
+    <w:lsdException w:name="Smart Hyperlink" w:semiHidden="1" w:unhideWhenUsed="1"/>
+    <w:lsdException w:name="Hashtag" w:semiHidden="1" w:unhideWhenUsed="1"/>
+    <w:lsdException w:name="Unresolved Mention" w:semiHidden="1" w:unhideWhenUsed="1"/>
+    <w:lsdException w:name="Smart Link" w:semiHidden="1" w:unhideWhenUsed="1"/>
   </w:latentStyles>
   <w:style w:type="paragraph" w:default="1" w:styleId="Normal">
     <w:name w:val="Normal"/>
@@ -2833,6 +2793,36 @@
       <w:ind w:left="720"/>
       <w:contextualSpacing/>
     </w:pPr>
+  </w:style>
+  <w:style w:type="paragraph" w:styleId="Textodebalo">
+    <w:name w:val="Balloon Text"/>
+    <w:basedOn w:val="Normal"/>
+    <w:link w:val="TextodebaloChar"/>
+    <w:uiPriority w:val="99"/>
+    <w:semiHidden/>
+    <w:unhideWhenUsed/>
+    <w:rsid w:val="00D3242F"/>
+    <w:pPr>
+      <w:spacing w:after="0" w:line="240" w:lineRule="auto"/>
+    </w:pPr>
+    <w:rPr>
+      <w:rFonts w:cs="Segoe UI"/>
+      <w:sz w:val="18"/>
+      <w:szCs w:val="18"/>
+    </w:rPr>
+  </w:style>
+  <w:style w:type="character" w:customStyle="1" w:styleId="TextodebaloChar">
+    <w:name w:val="Texto de balão Char"/>
+    <w:basedOn w:val="Fontepargpadro"/>
+    <w:link w:val="Textodebalo"/>
+    <w:uiPriority w:val="99"/>
+    <w:semiHidden/>
+    <w:rsid w:val="00D3242F"/>
+    <w:rPr>
+      <w:rFonts w:ascii="Segoe UI" w:hAnsi="Segoe UI" w:cs="Segoe UI"/>
+      <w:sz w:val="18"/>
+      <w:szCs w:val="18"/>
+    </w:rPr>
   </w:style>
 </w:styles>
 </file>
